--- a/Note_links_oldcode_mlhw5.docx
+++ b/Note_links_oldcode_mlhw5.docx
@@ -2,13 +2,90 @@
 <file path=word/document.xml><?xml version="1.0" encoding="utf-8"?>
 <w:document xmlns:wpc="http://schemas.microsoft.com/office/word/2010/wordprocessingCanvas" xmlns:cx="http://schemas.microsoft.com/office/drawing/2014/chartex" xmlns:cx1="http://schemas.microsoft.com/office/drawing/2015/9/8/chartex" xmlns:cx2="http://schemas.microsoft.com/office/drawing/2015/10/21/chartex" xmlns:cx3="http://schemas.microsoft.com/office/drawing/2016/5/9/chartex" xmlns:cx4="http://schemas.microsoft.com/office/drawing/2016/5/10/chartex" xmlns:cx5="http://schemas.microsoft.com/office/drawing/2016/5/11/chartex" xmlns:cx6="http://schemas.microsoft.com/office/drawing/2016/5/12/chartex" xmlns:cx7="http://schemas.microsoft.com/office/drawing/2016/5/13/chartex" xmlns:cx8="http://schemas.microsoft.com/office/drawing/2016/5/14/chartex" xmlns:mc="http://schemas.openxmlformats.org/markup-compatibility/2006" xmlns:aink="http://schemas.microsoft.com/office/drawing/2016/ink" xmlns:am3d="http://schemas.microsoft.com/office/drawing/2017/model3d" xmlns:o="urn:schemas-microsoft-com:office:office" xmlns:r="http://schemas.openxmlformats.org/officeDocument/2006/relationships" xmlns:m="http://schemas.openxmlformats.org/officeDocument/2006/math" xmlns:v="urn:schemas-microsoft-com:vml" xmlns:wp14="http://schemas.microsoft.com/office/word/2010/wordprocessingDrawing" xmlns:wp="http://schemas.openxmlformats.org/drawingml/2006/wordprocessingDrawing" xmlns:w10="urn:schemas-microsoft-com:office:word" xmlns:w="http://schemas.openxmlformats.org/wordprocessingml/2006/main" xmlns:w14="http://schemas.microsoft.com/office/word/2010/wordml" xmlns:w15="http://schemas.microsoft.com/office/word/2012/wordml" xmlns:w16cex="http://schemas.microsoft.com/office/word/2018/wordml/cex" xmlns:w16cid="http://schemas.microsoft.com/office/word/2016/wordml/cid" xmlns:w16="http://schemas.microsoft.com/office/word/2018/wordml" xmlns:w16sdtdh="http://schemas.microsoft.com/office/word/2020/wordml/sdtdatahash" xmlns:w16se="http://schemas.microsoft.com/office/word/2015/wordml/symex" xmlns:wpg="http://schemas.microsoft.com/office/word/2010/wordprocessingGroup" xmlns:wpi="http://schemas.microsoft.com/office/word/2010/wordprocessingInk" xmlns:wne="http://schemas.microsoft.com/office/word/2006/wordml" xmlns:wps="http://schemas.microsoft.com/office/word/2010/wordprocessingShape" mc:Ignorable="w14 w15 w16se w16cid w16 w16cex w16sdtdh wp14">
   <w:body>
+    <w:p>
+      <w:r>
+        <w:fldChar w:fldCharType="begin"/>
+      </w:r>
+      <w:r>
+        <w:instrText xml:space="preserve"> HYPERLINK "</w:instrText>
+      </w:r>
+      <w:r>
+        <w:instrText>https://stackoverflow.com/questions/27303051/r-estimating-model-variance</w:instrText>
+      </w:r>
+      <w:r>
+        <w:instrText xml:space="preserve">" </w:instrText>
+      </w:r>
+      <w:r>
+        <w:fldChar w:fldCharType="separate"/>
+      </w:r>
+      <w:r>
+        <w:rPr>
+          <w:rStyle w:val="Hyperlink"/>
+        </w:rPr>
+        <w:t>https://stackoverflow.com/questions/27303051/r-estimating-model-variance</w:t>
+      </w:r>
+      <w:r>
+        <w:fldChar w:fldCharType="end"/>
+      </w:r>
+    </w:p>
+    <w:p/>
     <w:p>
       <w:hyperlink r:id="rId4" w:history="1">
         <w:r>
           <w:rPr>
             <w:rStyle w:val="Hyperlink"/>
           </w:rPr>
-          <w:t>https://stackoverflow.com/questions/27303051/r-estimating-model-variance</w:t>
+          <w:t>https://</w:t>
+        </w:r>
+        <w:proofErr w:type="spellStart"/>
+        <w:r>
+          <w:rPr>
+            <w:rStyle w:val="Hyperlink"/>
+          </w:rPr>
+          <w:t>www.youtube.com</w:t>
+        </w:r>
+        <w:proofErr w:type="spellEnd"/>
+        <w:r>
+          <w:rPr>
+            <w:rStyle w:val="Hyperlink"/>
+          </w:rPr>
+          <w:t>/</w:t>
+        </w:r>
+        <w:proofErr w:type="spellStart"/>
+        <w:r>
+          <w:rPr>
+            <w:rStyle w:val="Hyperlink"/>
+          </w:rPr>
+          <w:t>watch?v</w:t>
+        </w:r>
+        <w:proofErr w:type="spellEnd"/>
+        <w:r>
+          <w:rPr>
+            <w:rStyle w:val="Hyperlink"/>
+          </w:rPr>
+          <w:t>=c-</w:t>
+        </w:r>
+        <w:proofErr w:type="spellStart"/>
+        <w:r>
+          <w:rPr>
+            <w:rStyle w:val="Hyperlink"/>
+          </w:rPr>
+          <w:t>kqw0Yf6BE</w:t>
+        </w:r>
+        <w:proofErr w:type="spellEnd"/>
+      </w:hyperlink>
+      <w:r>
+        <w:t xml:space="preserve"> </w:t>
+      </w:r>
+    </w:p>
+    <w:p/>
+    <w:p>
+      <w:hyperlink r:id="rId5" w:history="1">
+        <w:r>
+          <w:rPr>
+            <w:rStyle w:val="Hyperlink"/>
+          </w:rPr>
+          <w:t>https://algorithmia.com/blog/evaluating-machine-learning-models-with-a-confusion-matrix</w:t>
         </w:r>
       </w:hyperlink>
     </w:p>

--- a/Note_links_oldcode_mlhw5.docx
+++ b/Note_links_oldcode_mlhw5.docx
@@ -3,76 +3,24 @@
 <w:document xmlns:wpc="http://schemas.microsoft.com/office/word/2010/wordprocessingCanvas" xmlns:cx="http://schemas.microsoft.com/office/drawing/2014/chartex" xmlns:cx1="http://schemas.microsoft.com/office/drawing/2015/9/8/chartex" xmlns:cx2="http://schemas.microsoft.com/office/drawing/2015/10/21/chartex" xmlns:cx3="http://schemas.microsoft.com/office/drawing/2016/5/9/chartex" xmlns:cx4="http://schemas.microsoft.com/office/drawing/2016/5/10/chartex" xmlns:cx5="http://schemas.microsoft.com/office/drawing/2016/5/11/chartex" xmlns:cx6="http://schemas.microsoft.com/office/drawing/2016/5/12/chartex" xmlns:cx7="http://schemas.microsoft.com/office/drawing/2016/5/13/chartex" xmlns:cx8="http://schemas.microsoft.com/office/drawing/2016/5/14/chartex" xmlns:mc="http://schemas.openxmlformats.org/markup-compatibility/2006" xmlns:aink="http://schemas.microsoft.com/office/drawing/2016/ink" xmlns:am3d="http://schemas.microsoft.com/office/drawing/2017/model3d" xmlns:o="urn:schemas-microsoft-com:office:office" xmlns:r="http://schemas.openxmlformats.org/officeDocument/2006/relationships" xmlns:m="http://schemas.openxmlformats.org/officeDocument/2006/math" xmlns:v="urn:schemas-microsoft-com:vml" xmlns:wp14="http://schemas.microsoft.com/office/word/2010/wordprocessingDrawing" xmlns:wp="http://schemas.openxmlformats.org/drawingml/2006/wordprocessingDrawing" xmlns:w10="urn:schemas-microsoft-com:office:word" xmlns:w="http://schemas.openxmlformats.org/wordprocessingml/2006/main" xmlns:w14="http://schemas.microsoft.com/office/word/2010/wordml" xmlns:w15="http://schemas.microsoft.com/office/word/2012/wordml" xmlns:w16cex="http://schemas.microsoft.com/office/word/2018/wordml/cex" xmlns:w16cid="http://schemas.microsoft.com/office/word/2016/wordml/cid" xmlns:w16="http://schemas.microsoft.com/office/word/2018/wordml" xmlns:w16sdtdh="http://schemas.microsoft.com/office/word/2020/wordml/sdtdatahash" xmlns:w16se="http://schemas.microsoft.com/office/word/2015/wordml/symex" xmlns:wpg="http://schemas.microsoft.com/office/word/2010/wordprocessingGroup" xmlns:wpi="http://schemas.microsoft.com/office/word/2010/wordprocessingInk" xmlns:wne="http://schemas.microsoft.com/office/word/2006/wordml" xmlns:wps="http://schemas.microsoft.com/office/word/2010/wordprocessingShape" mc:Ignorable="w14 w15 w16se w16cid w16 w16cex w16sdtdh wp14">
   <w:body>
     <w:p>
-      <w:r>
-        <w:fldChar w:fldCharType="begin"/>
-      </w:r>
-      <w:r>
-        <w:instrText xml:space="preserve"> HYPERLINK "</w:instrText>
-      </w:r>
-      <w:r>
-        <w:instrText>https://stackoverflow.com/questions/27303051/r-estimating-model-variance</w:instrText>
-      </w:r>
-      <w:r>
-        <w:instrText xml:space="preserve">" </w:instrText>
-      </w:r>
-      <w:r>
-        <w:fldChar w:fldCharType="separate"/>
-      </w:r>
-      <w:r>
-        <w:rPr>
-          <w:rStyle w:val="Hyperlink"/>
-        </w:rPr>
-        <w:t>https://stackoverflow.com/questions/27303051/r-estimating-model-variance</w:t>
-      </w:r>
-      <w:r>
-        <w:fldChar w:fldCharType="end"/>
-      </w:r>
-    </w:p>
-    <w:p/>
-    <w:p>
-      <w:hyperlink r:id="rId4" w:history="1">
+      <w:hyperlink r:id="rId5" w:history="1">
         <w:r>
           <w:rPr>
             <w:rStyle w:val="Hyperlink"/>
           </w:rPr>
-          <w:t>https://</w:t>
+          <w:t>https://stackoverflow.com/questions/27303051/r-estimating-model-variance</w:t>
         </w:r>
-        <w:proofErr w:type="spellStart"/>
+      </w:hyperlink>
+    </w:p>
+    <w:p/>
+    <w:p>
+      <w:hyperlink r:id="rId6" w:history="1">
         <w:r>
           <w:rPr>
             <w:rStyle w:val="Hyperlink"/>
           </w:rPr>
-          <w:t>www.youtube.com</w:t>
+          <w:t>https://www.youtube.com/watch?v=c-kqw0Yf6BE</w:t>
         </w:r>
-        <w:proofErr w:type="spellEnd"/>
-        <w:r>
-          <w:rPr>
-            <w:rStyle w:val="Hyperlink"/>
-          </w:rPr>
-          <w:t>/</w:t>
-        </w:r>
-        <w:proofErr w:type="spellStart"/>
-        <w:r>
-          <w:rPr>
-            <w:rStyle w:val="Hyperlink"/>
-          </w:rPr>
-          <w:t>watch?v</w:t>
-        </w:r>
-        <w:proofErr w:type="spellEnd"/>
-        <w:r>
-          <w:rPr>
-            <w:rStyle w:val="Hyperlink"/>
-          </w:rPr>
-          <w:t>=c-</w:t>
-        </w:r>
-        <w:proofErr w:type="spellStart"/>
-        <w:r>
-          <w:rPr>
-            <w:rStyle w:val="Hyperlink"/>
-          </w:rPr>
-          <w:t>kqw0Yf6BE</w:t>
-        </w:r>
-        <w:proofErr w:type="spellEnd"/>
       </w:hyperlink>
       <w:r>
         <w:t xml:space="preserve"> </w:t>
@@ -80,7 +28,7 @@
     </w:p>
     <w:p/>
     <w:p>
-      <w:hyperlink r:id="rId5" w:history="1">
+      <w:hyperlink r:id="rId7" w:history="1">
         <w:r>
           <w:rPr>
             <w:rStyle w:val="Hyperlink"/>
@@ -88,6 +36,867 @@
           <w:t>https://algorithmia.com/blog/evaluating-machine-learning-models-with-a-confusion-matrix</w:t>
         </w:r>
       </w:hyperlink>
+    </w:p>
+    <w:p/>
+    <w:p>
+      <w:hyperlink r:id="rId8" w:history="1">
+        <w:r>
+          <w:rPr>
+            <w:rStyle w:val="Hyperlink"/>
+          </w:rPr>
+          <w:t>https://stackoverflow.com/questions/24801452/error-in-confusionmatrix-the-data-and-reference-factors-must-have-the-same-numbe</w:t>
+        </w:r>
+      </w:hyperlink>
+    </w:p>
+    <w:p/>
+    <w:p>
+      <w:hyperlink r:id="rId9" w:history="1">
+        <w:r>
+          <w:rPr>
+            <w:rStyle w:val="Hyperlink"/>
+          </w:rPr>
+          <w:t>https://community.rstudio.com/t/error-data-and-reference-should-be-factors-with-the-same-levels/67965/4</w:t>
+        </w:r>
+      </w:hyperlink>
+    </w:p>
+    <w:p/>
+    <w:p>
+      <w:r>
+        <w:rPr>
+          <w:noProof/>
+        </w:rPr>
+        <w:pict w14:anchorId="09196FC2">
+          <v:rect id="_x0000_i1028" alt="" style="width:468pt;height:.05pt;mso-width-percent:0;mso-height-percent:0;mso-width-percent:0;mso-height-percent:0" o:hralign="center" o:hrstd="t" o:hr="t" fillcolor="#a0a0a0" stroked="f"/>
+        </w:pict>
+      </w:r>
+    </w:p>
+    <w:p>
+      <w:r>
+        <w:t>how to find accuracy of logistic regression in r</w:t>
+      </w:r>
+    </w:p>
+    <w:p>
+      <w:hyperlink r:id="rId10" w:history="1">
+        <w:r>
+          <w:rPr>
+            <w:rStyle w:val="Hyperlink"/>
+          </w:rPr>
+          <w:t>https://rpubs.com/jpmurillo/153750</w:t>
+        </w:r>
+      </w:hyperlink>
+    </w:p>
+    <w:p/>
+    <w:p>
+      <w:hyperlink r:id="rId11" w:history="1">
+        <w:r>
+          <w:rPr>
+            <w:rStyle w:val="Hyperlink"/>
+          </w:rPr>
+          <w:t>https://www.hackerearth.com/practice/machine-learning/machine-learning-algorithms/logistic-regression-analysis-r/tutorial/</w:t>
+        </w:r>
+      </w:hyperlink>
+    </w:p>
+    <w:p/>
+    <w:p>
+      <w:hyperlink r:id="rId12" w:history="1">
+        <w:r>
+          <w:rPr>
+            <w:rStyle w:val="Hyperlink"/>
+          </w:rPr>
+          <w:t>https://stats.stackexchange.com/questions/65244/how-to-determine-the-accuracy-of-logistic-regression-in-r</w:t>
+        </w:r>
+      </w:hyperlink>
+      <w:r>
+        <w:t xml:space="preserve"> </w:t>
+      </w:r>
+    </w:p>
+    <w:p/>
+    <w:p>
+      <w:hyperlink r:id="rId13" w:history="1">
+        <w:r>
+          <w:rPr>
+            <w:rStyle w:val="Hyperlink"/>
+          </w:rPr>
+          <w:t>https://www.journaldev.com/46732/confusion-matrix-in-r</w:t>
+        </w:r>
+      </w:hyperlink>
+    </w:p>
+    <w:p/>
+    <w:p>
+      <w:r>
+        <w:rPr>
+          <w:noProof/>
+        </w:rPr>
+        <w:pict w14:anchorId="50D1B7F4">
+          <v:rect id="_x0000_i1027" alt="" style="width:468pt;height:.05pt;mso-width-percent:0;mso-height-percent:0;mso-width-percent:0;mso-height-percent:0" o:hralign="center" o:hrstd="t" o:hr="t" fillcolor="#a0a0a0" stroked="f"/>
+        </w:pict>
+      </w:r>
+    </w:p>
+    <w:p/>
+    <w:p>
+      <w:r>
+        <w:t>#REGULARIZED REGRESSION: ELASTIC NET</w:t>
+      </w:r>
+    </w:p>
+    <w:p>
+      <w:r>
+        <w:t>set.seed(123)</w:t>
+      </w:r>
+    </w:p>
+    <w:p/>
+    <w:p>
+      <w:r>
+        <w:t>en.model &lt;- train(</w:t>
+      </w:r>
+    </w:p>
+    <w:p>
+      <w:r>
+        <w:t xml:space="preserve">  alc_consumption ~., data = train.data, method = "glmnet",</w:t>
+      </w:r>
+    </w:p>
+    <w:p>
+      <w:r>
+        <w:t xml:space="preserve">  trControl = trainControl("cv", number = 10), preProc = c("center", "scale"), tuneLength = 10</w:t>
+      </w:r>
+    </w:p>
+    <w:p>
+      <w:r>
+        <w:t xml:space="preserve">  )</w:t>
+      </w:r>
+    </w:p>
+    <w:p>
+      <w:r>
+        <w:t>#Print the values of alpha and lambda that gave best prediction</w:t>
+      </w:r>
+    </w:p>
+    <w:p>
+      <w:r>
+        <w:t xml:space="preserve">en.model$bestTune %&gt;% knitr::kable() # 0.6(alpha)| 0.2593237(lambda)| 0.8538419|(accuracy) </w:t>
+      </w:r>
+    </w:p>
+    <w:p/>
+    <w:p>
+      <w:r>
+        <w:t>#Print all of the options examined. Bc this is a logistic regression we are using the Accuracy. If it was linear regression it would be MSE/RMSE.</w:t>
+      </w:r>
+    </w:p>
+    <w:p>
+      <w:r>
+        <w:t>en.model$results %&gt;% knitr::kable()</w:t>
+      </w:r>
+    </w:p>
+    <w:p/>
+    <w:p>
+      <w:r>
+        <w:t># Model coefficients</w:t>
+      </w:r>
+    </w:p>
+    <w:p>
+      <w:r>
+        <w:t xml:space="preserve">coef(en.model$finalModel, en.model$bestTune$lambda) </w:t>
+      </w:r>
+    </w:p>
+    <w:p/>
+    <w:p>
+      <w:r>
+        <w:lastRenderedPageBreak/>
+        <w:t>#Confusion Matrix</w:t>
+      </w:r>
+    </w:p>
+    <w:p>
+      <w:r>
+        <w:t>confusionMatrix(en.model)</w:t>
+      </w:r>
+    </w:p>
+    <w:p/>
+    <w:p/>
+    <w:p/>
+    <w:p/>
+    <w:p/>
+    <w:p/>
+    <w:p/>
+    <w:p/>
+    <w:p/>
+    <w:p>
+      <w:r>
+        <w:t>#LOGISTIC REGRESSION</w:t>
+      </w:r>
+    </w:p>
+    <w:p/>
+    <w:p>
+      <w:r>
+        <w:t>logistic_control1 &lt;- trainControl(method = "cv", number = 3, savePredictions = T)</w:t>
+      </w:r>
+    </w:p>
+    <w:p/>
+    <w:p>
+      <w:r>
+        <w:t>set.seed(1000)</w:t>
+      </w:r>
+    </w:p>
+    <w:p>
+      <w:r>
+        <w:t xml:space="preserve">logistic &lt;- train(alc_consumption ~ ., data = </w:t>
+      </w:r>
+      <w:r>
+        <w:t>alc</w:t>
+      </w:r>
+      <w:r>
+        <w:t>, method = "glm", family = "binomial", trControl = logistic_control1)</w:t>
+      </w:r>
+    </w:p>
+    <w:p/>
+    <w:p>
+      <w:r>
+        <w:t>summary(logistic)</w:t>
+      </w:r>
+    </w:p>
+    <w:p/>
+    <w:p>
+      <w:r>
+        <w:t xml:space="preserve">confusionMatrix(logistic) </w:t>
+      </w:r>
+    </w:p>
+    <w:p/>
+    <w:p>
+      <w:r>
+        <w:t>confusionMatrix(table((logistic$pred)$pred,(logistic$pred)$obs))</w:t>
+      </w:r>
+    </w:p>
+    <w:p/>
+    <w:p>
+      <w:r>
+        <w:t>In the logistic regression model the average accuracy was 0.8085 and the sensitivity and specificity was 0.8247 and 0.7900, respectively.</w:t>
+      </w:r>
+    </w:p>
+    <w:p/>
+    <w:p/>
+    <w:p/>
+    <w:p/>
+    <w:p>
+      <w:r>
+        <w:t>In the elastic net model, the average accuracy was 0.8538. The intercept was -0.1364 and the remaining variables went to zero, except for Measure of Impulsivity (impulsiveness_score = -0.4190) and Measure of Sensation-Seeking Behaviors (sens_seeking_score=-0.00096). The best predicting alpha and lambda was 0.6(alpha) and 0.2593(lambda), which resulted in an accuracy of 0.8538.</w:t>
+      </w:r>
+    </w:p>
+    <w:p/>
+    <w:p>
+      <w:r>
+        <w:t>In the logistic regression model the average accuracy was 0.8015 and the sensitivity and specificity was 0.8193 and 0.7812, respectively.</w:t>
+      </w:r>
+    </w:p>
+    <w:p/>
+    <w:p>
+      <w:r>
+        <w:t>In the LASSO model, the average accuracy was 0.8538.The intercept was -0.1332 and the remaining variables went to zero, except for Measure of Impulsivity (impulsiveness_score = -0.2805).The best prediciting alpha and lambda was 1(alpha) and 0.2310(lambda), which resulted in an accuracy of 0.853818.</w:t>
+      </w:r>
+    </w:p>
+    <w:p/>
+    <w:p/>
+    <w:p/>
+    <w:p/>
+    <w:p/>
+    <w:p/>
+    <w:p>
+      <w:r>
+        <w:t>#Q2</w:t>
+      </w:r>
+    </w:p>
+    <w:p>
+      <w:hyperlink r:id="rId14" w:history="1">
+        <w:r>
+          <w:rPr>
+            <w:rStyle w:val="Hyperlink"/>
+          </w:rPr>
+          <w:t>https://cran.r-project.org/web/packages/predtools/vignettes/calibPlot.html</w:t>
+        </w:r>
+      </w:hyperlink>
+    </w:p>
+    <w:p>
+      <w:r>
+        <w:t>train.data$pred &lt;- predict.glm(logistic, type = 'response')</w:t>
+      </w:r>
+    </w:p>
+    <w:p>
+      <w:r>
+        <w:t>test.data$pred &lt;- predict.glm(logistic, newdata = test.data, type = 'response')</w:t>
+      </w:r>
+    </w:p>
+    <w:p/>
+    <w:p>
+      <w:r>
+        <w:t>calibration_plot(data = train.data, obs = logistic, pred = "pred", title = "Calibration plot for development data")</w:t>
+      </w:r>
+    </w:p>
+    <w:p>
+      <w:r>
+        <w:t>calibration_plot(data = test.data, obs = "y", pred = "pred", title = "Calibration plot for development data")</w:t>
+      </w:r>
+    </w:p>
+    <w:p/>
+    <w:p>
+      <w:r>
+        <w:t>train.data$pred &lt;- predict.glm(logistic, type = 'response')</w:t>
+      </w:r>
+    </w:p>
+    <w:p>
+      <w:r>
+        <w:t>calibration_plot(data = train.data, obs = "alc_consumption", pred = "pred", title = "Calibration plot for development data")</w:t>
+      </w:r>
+    </w:p>
+    <w:p/>
+    <w:p>
+      <w:r>
+        <w:t>test.data$pred &lt;- predict.glm(logistic, newdata = test.data, type = 'response')</w:t>
+      </w:r>
+    </w:p>
+    <w:p>
+      <w:r>
+        <w:t>calibration_plot(data = test.data, obs = "y", pred = "pred", title = "Calibration plot for development data")</w:t>
+      </w:r>
+    </w:p>
+    <w:p/>
+    <w:p>
+      <w:hyperlink r:id="rId15" w:history="1">
+        <w:r>
+          <w:rPr>
+            <w:rStyle w:val="Hyperlink"/>
+          </w:rPr>
+          <w:t>http://www.sthda.com/english/articles/36-classification-methods-essentials/151-logistic-regression-essentials-in-r/#:~:text=Logistic%20regression%20is%20used%20to,multiple%20predictor%20variables%20(x).&amp;text=Logistic%20regression%20belongs%20to%20a,regression))%20to%20other%20situations</w:t>
+        </w:r>
+      </w:hyperlink>
+      <w:r>
+        <w:t>.</w:t>
+      </w:r>
+      <w:r>
+        <w:t xml:space="preserve"> </w:t>
+      </w:r>
+    </w:p>
+    <w:p/>
+    <w:p>
+      <w:r>
+        <w:t>fitted.results_model1 &lt;- model1 %</w:t>
+      </w:r>
+    </w:p>
+    <w:p/>
+    <w:p>
+      <w:r>
+        <w:t>testProbs &lt;- data.frame(obs = test.data$alc_consumption,</w:t>
+      </w:r>
+    </w:p>
+    <w:p>
+      <w:r>
+        <w:t xml:space="preserve">                        pred.logit = fitted.results_model1)</w:t>
+      </w:r>
+    </w:p>
+    <w:p/>
+    <w:p>
+      <w:r>
+        <w:t>calPlotData_model1&lt;- calibration(obs~as.numeric(pred.logit), data = testProbs)</w:t>
+      </w:r>
+    </w:p>
+    <w:p/>
+    <w:p>
+      <w:r>
+        <w:t>xyplot(calPlotData_model1, auto.key = list(columns = 2))</w:t>
+      </w:r>
+    </w:p>
+    <w:p/>
+    <w:p/>
+    <w:p/>
+    <w:p/>
+    <w:p/>
+    <w:p/>
+    <w:p/>
+    <w:p/>
+    <w:p/>
+    <w:p/>
+    <w:p/>
+    <w:p/>
+    <w:p>
+      <w:r>
+        <w:rPr>
+          <w:noProof/>
+        </w:rPr>
+        <w:pict w14:anchorId="278CAE09">
+          <v:rect id="_x0000_i1026" alt="" style="width:468pt;height:.05pt;mso-width-percent:0;mso-height-percent:0;mso-width-percent:0;mso-height-percent:0" o:hralign="center" o:hrstd="t" o:hr="t" fillcolor="#a0a0a0" stroked="f"/>
+        </w:pict>
+      </w:r>
+    </w:p>
+    <w:p/>
+    <w:p>
+      <w:r>
+        <w:t># Q3: Apply your final model in the test set and report your final evaluation metrics</w:t>
+      </w:r>
+    </w:p>
+    <w:p>
+      <w:r>
+        <w:t>```{r}</w:t>
+      </w:r>
+    </w:p>
+    <w:p>
+      <w:r>
+        <w:t># Make predictions in test set</w:t>
+      </w:r>
+    </w:p>
+    <w:p>
+      <w:r>
+        <w:t>en.pred &lt;- en.model %&gt;% predict(test.data)</w:t>
+      </w:r>
+    </w:p>
+    <w:p/>
+    <w:p>
+      <w:r>
+        <w:t>en.pred2 = na.omit(en.pred)</w:t>
+      </w:r>
+    </w:p>
+    <w:p>
+      <w:r>
+        <w:t>confusionMatrix(en.pred2)</w:t>
+      </w:r>
+    </w:p>
+    <w:p/>
+    <w:p/>
+    <w:p>
+      <w:r>
+        <w:t>#NTS:Caret doesn't work if your binary response is of character/logical so you have to rename the levels as factors.</w:t>
+      </w:r>
+    </w:p>
+    <w:p>
+      <w:r>
+        <w:t>levels &lt;- levels(en.pred)</w:t>
+      </w:r>
+    </w:p>
+    <w:p>
+      <w:r>
+        <w:t xml:space="preserve">levels &lt;- levels[order(levels)]    </w:t>
+      </w:r>
+    </w:p>
+    <w:p>
+      <w:r>
+        <w:t>table(ordered(en.pred,levels), ordered(test.data$alc_consumption, levels))</w:t>
+      </w:r>
+    </w:p>
+    <w:p/>
+    <w:p>
+      <w:r>
+        <w:t># Model prediction performance</w:t>
+      </w:r>
+    </w:p>
+    <w:p>
+      <w:r>
+        <w:t>confusionMatrix(table(ordered(en.pred,levels), ordered(test.data$alc_consumption, levels)))</w:t>
+      </w:r>
+    </w:p>
+    <w:p/>
+    <w:p>
+      <w:r>
+        <w:t># Q3: Apply your final model in the test set and report your final evaluation metrics</w:t>
+      </w:r>
+    </w:p>
+    <w:p>
+      <w:r>
+        <w:t>```{r}</w:t>
+      </w:r>
+    </w:p>
+    <w:p>
+      <w:r>
+        <w:t>#Using the test data to make predictions</w:t>
+      </w:r>
+    </w:p>
+    <w:p/>
+    <w:p>
+      <w:r>
+        <w:t>en_test_data &lt;- train(</w:t>
+      </w:r>
+    </w:p>
+    <w:p>
+      <w:r>
+        <w:t xml:space="preserve">  alc_consumption ~., data = test.data, method = "glmnet",</w:t>
+      </w:r>
+    </w:p>
+    <w:p>
+      <w:r>
+        <w:t xml:space="preserve">  trControl = trainControl("cv", number = 10), preProc = c("center", "scale"), tuneLength = 10</w:t>
+      </w:r>
+    </w:p>
+    <w:p>
+      <w:r>
+        <w:t xml:space="preserve">  )</w:t>
+      </w:r>
+    </w:p>
+    <w:p>
+      <w:r>
+        <w:t>#Print the values of alpha and lambda that gave best prediction</w:t>
+      </w:r>
+    </w:p>
+    <w:p>
+      <w:r>
+        <w:t xml:space="preserve">en_test_data$bestTune %&gt;% knitr::kable() # 0.6(alpha)| 0.257764(lambda)| 0.8495538|(accuracy) </w:t>
+      </w:r>
+    </w:p>
+    <w:p/>
+    <w:p>
+      <w:r>
+        <w:t>#Print all of the options examined. Bc this is a logistic regression we are using the Accuracy. If it was linear regression it would be MSE/RMSE.</w:t>
+      </w:r>
+    </w:p>
+    <w:p>
+      <w:r>
+        <w:t>en_test_data$results %&gt;% knitr::kable()</w:t>
+      </w:r>
+    </w:p>
+    <w:p/>
+    <w:p>
+      <w:r>
+        <w:t># Model coefficients</w:t>
+      </w:r>
+    </w:p>
+    <w:p>
+      <w:r>
+        <w:t xml:space="preserve">coef(en_test_data$finalModel, en_test_data$bestTune$lambda) </w:t>
+      </w:r>
+    </w:p>
+    <w:p/>
+    <w:p>
+      <w:r>
+        <w:t>#Confusion Matrix</w:t>
+      </w:r>
+    </w:p>
+    <w:p>
+      <w:r>
+        <w:t xml:space="preserve">confusionMatrix(en_test_data) </w:t>
+      </w:r>
+    </w:p>
+    <w:p/>
+    <w:p>
+      <w:r>
+        <w:t># Make predictions in test set</w:t>
+      </w:r>
+    </w:p>
+    <w:p>
+      <w:r>
+        <w:t>en_pred &lt;- en_test_data %&gt;% predict(test.data)</w:t>
+      </w:r>
+    </w:p>
+    <w:p>
+      <w:r>
+        <w:t>confusionMatrix(en_pred)</w:t>
+      </w:r>
+    </w:p>
+    <w:p/>
+    <w:p>
+      <w:r>
+        <w:rPr>
+          <w:noProof/>
+        </w:rPr>
+        <w:pict w14:anchorId="69043077">
+          <v:rect id="_x0000_i1025" alt="" style="width:468pt;height:.05pt;mso-width-percent:0;mso-height-percent:0;mso-width-percent:0;mso-height-percent:0" o:hralign="center" o:hrstd="t" o:hr="t" fillcolor="#a0a0a0" stroked="f"/>
+        </w:pict>
+      </w:r>
+    </w:p>
+    <w:p>
+      <w:r>
+        <w:t>Q5:</w:t>
+      </w:r>
+    </w:p>
+    <w:p>
+      <w:pPr>
+        <w:rPr>
+          <w:rFonts w:ascii="Times New Roman" w:eastAsia="Times New Roman" w:hAnsi="Times New Roman" w:cs="Times New Roman"/>
+        </w:rPr>
+      </w:pPr>
+      <w:r>
+        <w:rPr>
+          <w:rFonts w:ascii="Lato" w:eastAsia="Times New Roman" w:hAnsi="Lato" w:cs="Times New Roman"/>
+          <w:color w:val="2D3B45"/>
+          <w:shd w:val="clear" w:color="auto" w:fill="FFFFFF"/>
+        </w:rPr>
+        <w:t>an online survey related to drug and alcohol use and personality traits. Individuals answered standardized questions which were used to calculate continuous scores on personality traits. Individuals were also asked about consumption of alcohol and multiple drugs.</w:t>
+      </w:r>
+    </w:p>
+    <w:p>
+      <w:pPr>
+        <w:shd w:val="clear" w:color="auto" w:fill="FFFFFF"/>
+        <w:spacing w:before="180" w:after="180"/>
+        <w:rPr>
+          <w:rFonts w:ascii="Lato" w:eastAsia="Times New Roman" w:hAnsi="Lato" w:cs="Times New Roman"/>
+          <w:color w:val="2D3B45"/>
+        </w:rPr>
+      </w:pPr>
+      <w:r>
+        <w:rPr>
+          <w:rFonts w:ascii="Lato" w:eastAsia="Times New Roman" w:hAnsi="Lato" w:cs="Times New Roman"/>
+          <w:color w:val="2D3B45"/>
+        </w:rPr>
+        <w:t>Below is a list of the 7 features and outcome variable within the dataset. Note the dataset also contains an ID variable. In general, the higher value of the score, the greater the personality trait observed within the individual based on the questionnaire.</w:t>
+      </w:r>
+    </w:p>
+    <w:p>
+      <w:pPr>
+        <w:numPr>
+          <w:ilvl w:val="0"/>
+          <w:numId w:val="1"/>
+        </w:numPr>
+        <w:shd w:val="clear" w:color="auto" w:fill="FFFFFF"/>
+        <w:spacing w:before="100" w:beforeAutospacing="1" w:after="100" w:afterAutospacing="1"/>
+        <w:ind w:left="1095"/>
+        <w:rPr>
+          <w:rFonts w:ascii="Lato" w:eastAsia="Times New Roman" w:hAnsi="Lato" w:cs="Times New Roman"/>
+          <w:color w:val="2D3B45"/>
+        </w:rPr>
+      </w:pPr>
+      <w:r>
+        <w:rPr>
+          <w:rFonts w:ascii="Lato" w:eastAsia="Times New Roman" w:hAnsi="Lato" w:cs="Times New Roman"/>
+          <w:color w:val="2D3B45"/>
+        </w:rPr>
+        <w:t>alc_consumption: CurrentUse, NotCurrentUse </w:t>
+      </w:r>
+    </w:p>
+    <w:p>
+      <w:pPr>
+        <w:numPr>
+          <w:ilvl w:val="0"/>
+          <w:numId w:val="1"/>
+        </w:numPr>
+        <w:shd w:val="clear" w:color="auto" w:fill="FFFFFF"/>
+        <w:spacing w:before="100" w:beforeAutospacing="1" w:after="100" w:afterAutospacing="1"/>
+        <w:ind w:left="1095"/>
+        <w:rPr>
+          <w:rFonts w:ascii="Lato" w:eastAsia="Times New Roman" w:hAnsi="Lato" w:cs="Times New Roman"/>
+          <w:color w:val="2D3B45"/>
+        </w:rPr>
+      </w:pPr>
+      <w:r>
+        <w:rPr>
+          <w:rFonts w:ascii="Lato" w:eastAsia="Times New Roman" w:hAnsi="Lato" w:cs="Times New Roman"/>
+          <w:color w:val="2D3B45"/>
+        </w:rPr>
+        <w:t>neurotocism_score: Measure of Neuroticism</w:t>
+      </w:r>
+    </w:p>
+    <w:p>
+      <w:pPr>
+        <w:numPr>
+          <w:ilvl w:val="0"/>
+          <w:numId w:val="1"/>
+        </w:numPr>
+        <w:shd w:val="clear" w:color="auto" w:fill="FFFFFF"/>
+        <w:spacing w:before="100" w:beforeAutospacing="1" w:after="100" w:afterAutospacing="1"/>
+        <w:ind w:left="1095"/>
+        <w:rPr>
+          <w:rFonts w:ascii="Lato" w:eastAsia="Times New Roman" w:hAnsi="Lato" w:cs="Times New Roman"/>
+          <w:color w:val="2D3B45"/>
+        </w:rPr>
+      </w:pPr>
+      <w:r>
+        <w:rPr>
+          <w:rFonts w:ascii="Lato" w:eastAsia="Times New Roman" w:hAnsi="Lato" w:cs="Times New Roman"/>
+          <w:color w:val="2D3B45"/>
+        </w:rPr>
+        <w:t>extroversion_score: Measure of Extroversion</w:t>
+      </w:r>
+    </w:p>
+    <w:p>
+      <w:pPr>
+        <w:numPr>
+          <w:ilvl w:val="0"/>
+          <w:numId w:val="1"/>
+        </w:numPr>
+        <w:shd w:val="clear" w:color="auto" w:fill="FFFFFF"/>
+        <w:spacing w:before="100" w:beforeAutospacing="1" w:after="100" w:afterAutospacing="1"/>
+        <w:ind w:left="1095"/>
+        <w:rPr>
+          <w:rFonts w:ascii="Lato" w:eastAsia="Times New Roman" w:hAnsi="Lato" w:cs="Times New Roman"/>
+          <w:color w:val="2D3B45"/>
+        </w:rPr>
+      </w:pPr>
+      <w:r>
+        <w:rPr>
+          <w:rFonts w:ascii="Lato" w:eastAsia="Times New Roman" w:hAnsi="Lato" w:cs="Times New Roman"/>
+          <w:color w:val="2D3B45"/>
+        </w:rPr>
+        <w:t>openness_score: Measure of Openness to Experiences</w:t>
+      </w:r>
+    </w:p>
+    <w:p>
+      <w:pPr>
+        <w:numPr>
+          <w:ilvl w:val="0"/>
+          <w:numId w:val="1"/>
+        </w:numPr>
+        <w:shd w:val="clear" w:color="auto" w:fill="FFFFFF"/>
+        <w:spacing w:before="100" w:beforeAutospacing="1" w:after="100" w:afterAutospacing="1"/>
+        <w:ind w:left="1095"/>
+        <w:rPr>
+          <w:rFonts w:ascii="Lato" w:eastAsia="Times New Roman" w:hAnsi="Lato" w:cs="Times New Roman"/>
+          <w:color w:val="2D3B45"/>
+        </w:rPr>
+      </w:pPr>
+      <w:r>
+        <w:rPr>
+          <w:rFonts w:ascii="Lato" w:eastAsia="Times New Roman" w:hAnsi="Lato" w:cs="Times New Roman"/>
+          <w:color w:val="2D3B45"/>
+        </w:rPr>
+        <w:t>agreeableness_score: Measure of Agreeableness</w:t>
+      </w:r>
+    </w:p>
+    <w:p>
+      <w:pPr>
+        <w:numPr>
+          <w:ilvl w:val="0"/>
+          <w:numId w:val="1"/>
+        </w:numPr>
+        <w:shd w:val="clear" w:color="auto" w:fill="FFFFFF"/>
+        <w:spacing w:before="100" w:beforeAutospacing="1" w:after="100" w:afterAutospacing="1"/>
+        <w:ind w:left="1095"/>
+        <w:rPr>
+          <w:rFonts w:ascii="Lato" w:eastAsia="Times New Roman" w:hAnsi="Lato" w:cs="Times New Roman"/>
+          <w:color w:val="2D3B45"/>
+        </w:rPr>
+      </w:pPr>
+      <w:r>
+        <w:rPr>
+          <w:rFonts w:ascii="Lato" w:eastAsia="Times New Roman" w:hAnsi="Lato" w:cs="Times New Roman"/>
+          <w:color w:val="2D3B45"/>
+        </w:rPr>
+        <w:t>conscientiousness_score: Measure of Conscientiousness</w:t>
+      </w:r>
+    </w:p>
+    <w:p>
+      <w:pPr>
+        <w:numPr>
+          <w:ilvl w:val="0"/>
+          <w:numId w:val="1"/>
+        </w:numPr>
+        <w:shd w:val="clear" w:color="auto" w:fill="FFFFFF"/>
+        <w:spacing w:before="100" w:beforeAutospacing="1" w:after="100" w:afterAutospacing="1"/>
+        <w:ind w:left="1095"/>
+        <w:rPr>
+          <w:rFonts w:ascii="Lato" w:eastAsia="Times New Roman" w:hAnsi="Lato" w:cs="Times New Roman"/>
+          <w:color w:val="2D3B45"/>
+        </w:rPr>
+      </w:pPr>
+      <w:r>
+        <w:rPr>
+          <w:rFonts w:ascii="Lato" w:eastAsia="Times New Roman" w:hAnsi="Lato" w:cs="Times New Roman"/>
+          <w:color w:val="2D3B45"/>
+        </w:rPr>
+        <w:t>impulsiveness_score: Measure of Impulsivity</w:t>
+      </w:r>
+    </w:p>
+    <w:p>
+      <w:pPr>
+        <w:numPr>
+          <w:ilvl w:val="0"/>
+          <w:numId w:val="1"/>
+        </w:numPr>
+        <w:shd w:val="clear" w:color="auto" w:fill="FFFFFF"/>
+        <w:spacing w:before="100" w:beforeAutospacing="1" w:after="100" w:afterAutospacing="1"/>
+        <w:ind w:left="1095"/>
+        <w:rPr>
+          <w:rFonts w:ascii="Lato" w:eastAsia="Times New Roman" w:hAnsi="Lato" w:cs="Times New Roman"/>
+          <w:color w:val="2D3B45"/>
+        </w:rPr>
+      </w:pPr>
+      <w:r>
+        <w:rPr>
+          <w:rFonts w:ascii="Lato" w:eastAsia="Times New Roman" w:hAnsi="Lato" w:cs="Times New Roman"/>
+          <w:color w:val="2D3B45"/>
+        </w:rPr>
+        <w:t>sens_seeking_score: Measure of Sensation-Seeking Behaviors.</w:t>
+      </w:r>
+    </w:p>
+    <w:p/>
+    <w:p>
+      <w:r>
+        <w:t>What research questions could this analysis either a) directly address or b) indirectly help to address by providing information that could be used in subsequent analyses? Limit this response to no more than 1 paragraph. Be sure to use complete sentences.</w:t>
+      </w:r>
+    </w:p>
+    <w:p/>
+    <w:p>
+      <w:r>
+        <w:t>Directly address: Does an individual’s measure of impulsiveness affect their current use of alcohol?</w:t>
+      </w:r>
+    </w:p>
+    <w:p>
+      <w:r>
+        <w:t>Indirectly:</w:t>
+      </w:r>
+      <w:r>
+        <w:t xml:space="preserve"> Does an individual’s s</w:t>
+      </w:r>
+      <w:r>
+        <w:t>ensation-</w:t>
+      </w:r>
+      <w:r>
+        <w:t>s</w:t>
+      </w:r>
+      <w:r>
+        <w:t xml:space="preserve">eeking </w:t>
+      </w:r>
+      <w:r>
+        <w:t>b</w:t>
+      </w:r>
+      <w:r>
+        <w:t>ehaviors</w:t>
+      </w:r>
+      <w:r>
+        <w:t xml:space="preserve"> related to the rate of drunk driving incidents </w:t>
+      </w:r>
+      <w:r>
+        <w:t xml:space="preserve">amongst young adults (18-25 years old)? </w:t>
+      </w:r>
+    </w:p>
+    <w:p>
+      <w:r>
+        <w:t xml:space="preserve">Are </w:t>
+      </w:r>
+      <w:r>
+        <w:t>s</w:t>
+      </w:r>
+      <w:r>
+        <w:t>ensation-</w:t>
+      </w:r>
+      <w:r>
+        <w:t>s</w:t>
+      </w:r>
+      <w:r>
+        <w:t xml:space="preserve">eeking </w:t>
+      </w:r>
+      <w:r>
+        <w:t>b</w:t>
+      </w:r>
+      <w:r>
+        <w:t>ehaviors</w:t>
+      </w:r>
+      <w:r>
+        <w:t xml:space="preserve"> amongst NYC </w:t>
+      </w:r>
+      <w:r>
+        <w:t>young adults (18-25 years old</w:t>
+      </w:r>
+      <w:r>
+        <w:t>) related to the rate of drunk driving deaths in NYC</w:t>
+      </w:r>
+      <w:r>
+        <w:t>?</w:t>
+      </w:r>
+    </w:p>
+    <w:p/>
+    <w:p>
+      <w:pPr>
+        <w:jc w:val="both"/>
+      </w:pPr>
+      <w:r>
+        <w:t xml:space="preserve">This research can be used for a plethora of research questions. This research can be used to directly address: does </w:t>
+      </w:r>
+      <w:r>
+        <w:t>an individual’s measure of impulsiveness affect their current use of alcohol?</w:t>
+      </w:r>
+      <w:r>
+        <w:t xml:space="preserve"> This research can be used to subsequently address </w:t>
+      </w:r>
     </w:p>
     <w:p/>
     <w:sectPr>
@@ -98,6 +907,127 @@
     </w:sectPr>
   </w:body>
 </w:document>
+</file>
+
+<file path=word/numbering.xml><?xml version="1.0" encoding="utf-8"?>
+<w:numbering xmlns:wpc="http://schemas.microsoft.com/office/word/2010/wordprocessingCanvas" xmlns:cx="http://schemas.microsoft.com/office/drawing/2014/chartex" xmlns:cx1="http://schemas.microsoft.com/office/drawing/2015/9/8/chartex" xmlns:cx2="http://schemas.microsoft.com/office/drawing/2015/10/21/chartex" xmlns:cx3="http://schemas.microsoft.com/office/drawing/2016/5/9/chartex" xmlns:cx4="http://schemas.microsoft.com/office/drawing/2016/5/10/chartex" xmlns:cx5="http://schemas.microsoft.com/office/drawing/2016/5/11/chartex" xmlns:cx6="http://schemas.microsoft.com/office/drawing/2016/5/12/chartex" xmlns:cx7="http://schemas.microsoft.com/office/drawing/2016/5/13/chartex" xmlns:cx8="http://schemas.microsoft.com/office/drawing/2016/5/14/chartex" xmlns:mc="http://schemas.openxmlformats.org/markup-compatibility/2006" xmlns:aink="http://schemas.microsoft.com/office/drawing/2016/ink" xmlns:am3d="http://schemas.microsoft.com/office/drawing/2017/model3d" xmlns:o="urn:schemas-microsoft-com:office:office" xmlns:r="http://schemas.openxmlformats.org/officeDocument/2006/relationships" xmlns:m="http://schemas.openxmlformats.org/officeDocument/2006/math" xmlns:v="urn:schemas-microsoft-com:vml" xmlns:wp14="http://schemas.microsoft.com/office/word/2010/wordprocessingDrawing" xmlns:wp="http://schemas.openxmlformats.org/drawingml/2006/wordprocessingDrawing" xmlns:w10="urn:schemas-microsoft-com:office:word" xmlns:w="http://schemas.openxmlformats.org/wordprocessingml/2006/main" xmlns:w14="http://schemas.microsoft.com/office/word/2010/wordml" xmlns:w15="http://schemas.microsoft.com/office/word/2012/wordml" xmlns:w16cex="http://schemas.microsoft.com/office/word/2018/wordml/cex" xmlns:w16cid="http://schemas.microsoft.com/office/word/2016/wordml/cid" xmlns:w16="http://schemas.microsoft.com/office/word/2018/wordml" xmlns:w16sdtdh="http://schemas.microsoft.com/office/word/2020/wordml/sdtdatahash" xmlns:w16se="http://schemas.microsoft.com/office/word/2015/wordml/symex" xmlns:wpg="http://schemas.microsoft.com/office/word/2010/wordprocessingGroup" xmlns:wpi="http://schemas.microsoft.com/office/word/2010/wordprocessingInk" xmlns:wne="http://schemas.microsoft.com/office/word/2006/wordml" xmlns:wps="http://schemas.microsoft.com/office/word/2010/wordprocessingShape" mc:Ignorable="w14 w15 w16se w16cid w16 w16cex w16sdtdh wp14">
+  <w:abstractNum w:abstractNumId="0" w15:restartNumberingAfterBreak="0">
+    <w:nsid w:val="08B779D4"/>
+    <w:multiLevelType w:val="multilevel"/>
+    <w:tmpl w:val="0F429F70"/>
+    <w:lvl w:ilvl="0">
+      <w:start w:val="1"/>
+      <w:numFmt w:val="decimal"/>
+      <w:lvlText w:val="%1."/>
+      <w:lvlJc w:val="left"/>
+      <w:pPr>
+        <w:tabs>
+          <w:tab w:val="num" w:pos="720"/>
+        </w:tabs>
+        <w:ind w:left="720" w:hanging="360"/>
+      </w:pPr>
+    </w:lvl>
+    <w:lvl w:ilvl="1" w:tentative="1">
+      <w:start w:val="1"/>
+      <w:numFmt w:val="decimal"/>
+      <w:lvlText w:val="%2."/>
+      <w:lvlJc w:val="left"/>
+      <w:pPr>
+        <w:tabs>
+          <w:tab w:val="num" w:pos="1440"/>
+        </w:tabs>
+        <w:ind w:left="1440" w:hanging="360"/>
+      </w:pPr>
+    </w:lvl>
+    <w:lvl w:ilvl="2" w:tentative="1">
+      <w:start w:val="1"/>
+      <w:numFmt w:val="decimal"/>
+      <w:lvlText w:val="%3."/>
+      <w:lvlJc w:val="left"/>
+      <w:pPr>
+        <w:tabs>
+          <w:tab w:val="num" w:pos="2160"/>
+        </w:tabs>
+        <w:ind w:left="2160" w:hanging="360"/>
+      </w:pPr>
+    </w:lvl>
+    <w:lvl w:ilvl="3" w:tentative="1">
+      <w:start w:val="1"/>
+      <w:numFmt w:val="decimal"/>
+      <w:lvlText w:val="%4."/>
+      <w:lvlJc w:val="left"/>
+      <w:pPr>
+        <w:tabs>
+          <w:tab w:val="num" w:pos="2880"/>
+        </w:tabs>
+        <w:ind w:left="2880" w:hanging="360"/>
+      </w:pPr>
+    </w:lvl>
+    <w:lvl w:ilvl="4" w:tentative="1">
+      <w:start w:val="1"/>
+      <w:numFmt w:val="decimal"/>
+      <w:lvlText w:val="%5."/>
+      <w:lvlJc w:val="left"/>
+      <w:pPr>
+        <w:tabs>
+          <w:tab w:val="num" w:pos="3600"/>
+        </w:tabs>
+        <w:ind w:left="3600" w:hanging="360"/>
+      </w:pPr>
+    </w:lvl>
+    <w:lvl w:ilvl="5" w:tentative="1">
+      <w:start w:val="1"/>
+      <w:numFmt w:val="decimal"/>
+      <w:lvlText w:val="%6."/>
+      <w:lvlJc w:val="left"/>
+      <w:pPr>
+        <w:tabs>
+          <w:tab w:val="num" w:pos="4320"/>
+        </w:tabs>
+        <w:ind w:left="4320" w:hanging="360"/>
+      </w:pPr>
+    </w:lvl>
+    <w:lvl w:ilvl="6" w:tentative="1">
+      <w:start w:val="1"/>
+      <w:numFmt w:val="decimal"/>
+      <w:lvlText w:val="%7."/>
+      <w:lvlJc w:val="left"/>
+      <w:pPr>
+        <w:tabs>
+          <w:tab w:val="num" w:pos="5040"/>
+        </w:tabs>
+        <w:ind w:left="5040" w:hanging="360"/>
+      </w:pPr>
+    </w:lvl>
+    <w:lvl w:ilvl="7" w:tentative="1">
+      <w:start w:val="1"/>
+      <w:numFmt w:val="decimal"/>
+      <w:lvlText w:val="%8."/>
+      <w:lvlJc w:val="left"/>
+      <w:pPr>
+        <w:tabs>
+          <w:tab w:val="num" w:pos="5760"/>
+        </w:tabs>
+        <w:ind w:left="5760" w:hanging="360"/>
+      </w:pPr>
+    </w:lvl>
+    <w:lvl w:ilvl="8" w:tentative="1">
+      <w:start w:val="1"/>
+      <w:numFmt w:val="decimal"/>
+      <w:lvlText w:val="%9."/>
+      <w:lvlJc w:val="left"/>
+      <w:pPr>
+        <w:tabs>
+          <w:tab w:val="num" w:pos="6480"/>
+        </w:tabs>
+        <w:ind w:left="6480" w:hanging="360"/>
+      </w:pPr>
+    </w:lvl>
+  </w:abstractNum>
+  <w:num w:numId="1">
+    <w:abstractNumId w:val="0"/>
+  </w:num>
+</w:numbering>
 </file>
 
 <file path=word/styles.xml><?xml version="1.0" encoding="utf-8"?>
@@ -545,6 +1475,20 @@
       <w:shd w:val="clear" w:color="auto" w:fill="E1DFDD"/>
     </w:rPr>
   </w:style>
+  <w:style w:type="paragraph" w:styleId="NormalWeb">
+    <w:name w:val="Normal (Web)"/>
+    <w:basedOn w:val="Normal"/>
+    <w:uiPriority w:val="99"/>
+    <w:semiHidden/>
+    <w:unhideWhenUsed/>
+    <w:rsid w:val="00B0490E"/>
+    <w:pPr>
+      <w:spacing w:before="100" w:beforeAutospacing="1" w:after="100" w:afterAutospacing="1"/>
+    </w:pPr>
+    <w:rPr>
+      <w:rFonts w:ascii="Times New Roman" w:eastAsia="Times New Roman" w:hAnsi="Times New Roman" w:cs="Times New Roman"/>
+    </w:rPr>
+  </w:style>
 </w:styles>
 </file>
 
